--- a/Exercices/Séance 10 - WPF MVVM 2-20231230/Exercice/10 - WPF - MVVM- Notifications Command Exercice.docx
+++ b/Exercices/Séance 10 - WPF MVVM 2-20231230/Exercice/10 - WPF - MVVM- Notifications Command Exercice.docx
@@ -15,10 +15,7 @@
       </w:r>
       <w:proofErr w:type="spellEnd"/>
       <w:r>
-        <w:t xml:space="preserve"> Framework</w:t>
-      </w:r>
-      <w:r>
-        <w:t xml:space="preserve"> : Exercice</w:t>
+        <w:t xml:space="preserve"> Framework : Exercice</w:t>
       </w:r>
     </w:p>
     <w:p>
@@ -94,7 +91,7 @@
                     <pic:cNvPicPr/>
                   </pic:nvPicPr>
                   <pic:blipFill>
-                    <a:blip r:embed="rId7">
+                    <a:blip r:embed="rId10">
                       <a:lum/>
                       <a:alphaModFix/>
                     </a:blip>
@@ -136,13 +133,18 @@
         </w:numPr>
       </w:pPr>
       <w:r>
-        <w:t>Vérifiez que la base de données «</w:t>
+        <w:t>Vérifiez que la base de données</w:t>
+      </w:r>
+      <w:proofErr w:type="gramStart"/>
+      <w:r>
+        <w:t xml:space="preserve"> «</w:t>
       </w:r>
       <w:proofErr w:type="spellStart"/>
       <w:r>
         <w:t>Northwind</w:t>
       </w:r>
       <w:proofErr w:type="spellEnd"/>
+      <w:proofErr w:type="gramEnd"/>
       <w:r>
         <w:t>» est bien installée sur votre machine.</w:t>
       </w:r>
@@ -303,12 +305,17 @@
         <w:t xml:space="preserve">Créez une méthode </w:t>
       </w:r>
       <w:proofErr w:type="spellStart"/>
+      <w:proofErr w:type="gramStart"/>
       <w:r>
         <w:t>LoadEmployees</w:t>
       </w:r>
       <w:proofErr w:type="spellEnd"/>
       <w:r>
-        <w:t>()</w:t>
+        <w:t>(</w:t>
+      </w:r>
+      <w:proofErr w:type="gramEnd"/>
+      <w:r>
+        <w:t>)</w:t>
       </w:r>
     </w:p>
     <w:p>
@@ -331,12 +338,17 @@
         <w:t xml:space="preserve"> qui encapsulera un </w:t>
       </w:r>
       <w:proofErr w:type="spellStart"/>
+      <w:proofErr w:type="gramStart"/>
       <w:r>
         <w:t>Employee</w:t>
       </w:r>
       <w:proofErr w:type="spellEnd"/>
       <w:r>
-        <w:t xml:space="preserve">(généré par LINQ to </w:t>
+        <w:t>(</w:t>
+      </w:r>
+      <w:proofErr w:type="gramEnd"/>
+      <w:r>
+        <w:t xml:space="preserve">généré par LINQ to </w:t>
       </w:r>
       <w:proofErr w:type="spellStart"/>
       <w:r>
@@ -359,8 +371,13 @@
         <w:t xml:space="preserve">Votre liste </w:t>
       </w:r>
       <w:r>
-        <w:t>d’«</w:t>
-      </w:r>
+        <w:t>d</w:t>
+      </w:r>
+      <w:proofErr w:type="gramStart"/>
+      <w:r>
+        <w:t>’«</w:t>
+      </w:r>
+      <w:proofErr w:type="gramEnd"/>
       <w:r>
         <w:t xml:space="preserve"> </w:t>
       </w:r>
@@ -497,10 +514,7 @@
         </w:numPr>
       </w:pPr>
       <w:r>
-        <w:t>Ne</w:t>
-      </w:r>
-      <w:r>
-        <w:t xml:space="preserve"> vous préoccupez pas trop de la combo-box pour l'instant</w:t>
+        <w:t>Ne vous préoccupez pas trop de la combo-box pour l'instant</w:t>
       </w:r>
     </w:p>
     <w:p>
@@ -621,12 +635,17 @@
         <w:t xml:space="preserve">Inspirez-vous également de </w:t>
       </w:r>
       <w:proofErr w:type="spellStart"/>
+      <w:proofErr w:type="gramStart"/>
       <w:r>
         <w:t>LoadEmployees</w:t>
       </w:r>
       <w:proofErr w:type="spellEnd"/>
       <w:r>
-        <w:t>()</w:t>
+        <w:t>(</w:t>
+      </w:r>
+      <w:proofErr w:type="gramEnd"/>
+      <w:r>
+        <w:t>)</w:t>
       </w:r>
     </w:p>
     <w:p>
@@ -1026,7 +1045,7 @@
           <w:kern w:val="0"/>
           <w:sz w:val="19"/>
           <w:szCs w:val="19"/>
-          <w:lang w:val="fr-BE" w:bidi="ar-SA"/>
+          <w:lang w:val="fr-BE"/>
         </w:rPr>
         <w:t>optionsBuilder.UseSqlServer</w:t>
       </w:r>
@@ -1038,7 +1057,7 @@
           <w:kern w:val="0"/>
           <w:sz w:val="19"/>
           <w:szCs w:val="19"/>
-          <w:lang w:val="fr-BE" w:bidi="ar-SA"/>
+          <w:lang w:val="fr-BE"/>
         </w:rPr>
         <w:t>(</w:t>
       </w:r>
@@ -1049,7 +1068,7 @@
           <w:kern w:val="0"/>
           <w:sz w:val="19"/>
           <w:szCs w:val="19"/>
-          <w:lang w:val="fr-BE" w:bidi="ar-SA"/>
+          <w:lang w:val="fr-BE"/>
         </w:rPr>
         <w:t>"Data Source=(</w:t>
       </w:r>
@@ -1061,7 +1080,7 @@
           <w:kern w:val="0"/>
           <w:sz w:val="19"/>
           <w:szCs w:val="19"/>
-          <w:lang w:val="fr-BE" w:bidi="ar-SA"/>
+          <w:lang w:val="fr-BE"/>
         </w:rPr>
         <w:t>localdb</w:t>
       </w:r>
@@ -1073,11 +1092,11 @@
           <w:kern w:val="0"/>
           <w:sz w:val="19"/>
           <w:szCs w:val="19"/>
-          <w:lang w:val="fr-BE" w:bidi="ar-SA"/>
+          <w:lang w:val="fr-BE"/>
         </w:rPr>
-        <w:t>)\\</w:t>
-      </w:r>
-      <w:proofErr w:type="spellStart"/>
+        <w:t>)</w:t>
+      </w:r>
+      <w:proofErr w:type="gramStart"/>
       <w:r>
         <w:rPr>
           <w:rFonts w:ascii="Cascadia Mono" w:hAnsi="Cascadia Mono" w:cs="Cascadia Mono"/>
@@ -1085,11 +1104,11 @@
           <w:kern w:val="0"/>
           <w:sz w:val="19"/>
           <w:szCs w:val="19"/>
-          <w:lang w:val="fr-BE" w:bidi="ar-SA"/>
+          <w:lang w:val="fr-BE"/>
         </w:rPr>
-        <w:t>MSSQLLocalDB;Initial</w:t>
-      </w:r>
-      <w:proofErr w:type="spellEnd"/>
+        <w:t>\\</w:t>
+      </w:r>
+      <w:proofErr w:type="spellStart"/>
       <w:r>
         <w:rPr>
           <w:rFonts w:ascii="Cascadia Mono" w:hAnsi="Cascadia Mono" w:cs="Cascadia Mono"/>
@@ -1097,11 +1116,12 @@
           <w:kern w:val="0"/>
           <w:sz w:val="19"/>
           <w:szCs w:val="19"/>
-          <w:lang w:val="fr-BE" w:bidi="ar-SA"/>
+          <w:lang w:val="fr-BE"/>
         </w:rPr>
-        <w:t xml:space="preserve"> </w:t>
-      </w:r>
-      <w:proofErr w:type="spellStart"/>
+        <w:t>MSSQLLocalDB;Initial</w:t>
+      </w:r>
+      <w:proofErr w:type="spellEnd"/>
+      <w:proofErr w:type="gramEnd"/>
       <w:r>
         <w:rPr>
           <w:rFonts w:ascii="Cascadia Mono" w:hAnsi="Cascadia Mono" w:cs="Cascadia Mono"/>
@@ -1109,11 +1129,11 @@
           <w:kern w:val="0"/>
           <w:sz w:val="19"/>
           <w:szCs w:val="19"/>
-          <w:lang w:val="fr-BE" w:bidi="ar-SA"/>
+          <w:lang w:val="fr-BE"/>
         </w:rPr>
-        <w:t>Catalog</w:t>
-      </w:r>
-      <w:proofErr w:type="spellEnd"/>
+        <w:t xml:space="preserve"> </w:t>
+      </w:r>
+      <w:proofErr w:type="spellStart"/>
       <w:r>
         <w:rPr>
           <w:rFonts w:ascii="Cascadia Mono" w:hAnsi="Cascadia Mono" w:cs="Cascadia Mono"/>
@@ -1121,11 +1141,11 @@
           <w:kern w:val="0"/>
           <w:sz w:val="19"/>
           <w:szCs w:val="19"/>
-          <w:lang w:val="fr-BE" w:bidi="ar-SA"/>
+          <w:lang w:val="fr-BE"/>
         </w:rPr>
-        <w:t>=</w:t>
-      </w:r>
-      <w:proofErr w:type="spellStart"/>
+        <w:t>Catalog</w:t>
+      </w:r>
+      <w:proofErr w:type="spellEnd"/>
       <w:r>
         <w:rPr>
           <w:rFonts w:ascii="Cascadia Mono" w:hAnsi="Cascadia Mono" w:cs="Cascadia Mono"/>
@@ -1133,7 +1153,19 @@
           <w:kern w:val="0"/>
           <w:sz w:val="19"/>
           <w:szCs w:val="19"/>
-          <w:lang w:val="fr-BE" w:bidi="ar-SA"/>
+          <w:lang w:val="fr-BE"/>
+        </w:rPr>
+        <w:t>=</w:t>
+      </w:r>
+      <w:proofErr w:type="spellStart"/>
+      <w:r>
+        <w:rPr>
+          <w:rFonts w:ascii="Cascadia Mono" w:hAnsi="Cascadia Mono" w:cs="Cascadia Mono"/>
+          <w:color w:val="A31515"/>
+          <w:kern w:val="0"/>
+          <w:sz w:val="19"/>
+          <w:szCs w:val="19"/>
+          <w:lang w:val="fr-BE"/>
         </w:rPr>
         <w:t>Northwind</w:t>
       </w:r>
@@ -1145,7 +1177,7 @@
           <w:sz w:val="19"/>
           <w:szCs w:val="19"/>
           <w:highlight w:val="yellow"/>
-          <w:lang w:val="fr-BE" w:bidi="ar-SA"/>
+          <w:lang w:val="fr-BE"/>
         </w:rPr>
         <w:t>;MultipleActiveResultSets</w:t>
       </w:r>
@@ -1158,7 +1190,7 @@
           <w:sz w:val="19"/>
           <w:szCs w:val="19"/>
           <w:highlight w:val="yellow"/>
-          <w:lang w:val="fr-BE" w:bidi="ar-SA"/>
+          <w:lang w:val="fr-BE"/>
         </w:rPr>
         <w:t>=</w:t>
       </w:r>
@@ -1171,7 +1203,7 @@
           <w:sz w:val="19"/>
           <w:szCs w:val="19"/>
           <w:highlight w:val="yellow"/>
-          <w:lang w:val="fr-BE" w:bidi="ar-SA"/>
+          <w:lang w:val="fr-BE"/>
         </w:rPr>
         <w:t>true</w:t>
       </w:r>
@@ -1183,7 +1215,7 @@
           <w:kern w:val="0"/>
           <w:sz w:val="19"/>
           <w:szCs w:val="19"/>
-          <w:lang w:val="fr-BE" w:bidi="ar-SA"/>
+          <w:lang w:val="fr-BE"/>
         </w:rPr>
         <w:t>"</w:t>
       </w:r>
@@ -1194,7 +1226,7 @@
           <w:kern w:val="0"/>
           <w:sz w:val="19"/>
           <w:szCs w:val="19"/>
-          <w:lang w:val="fr-BE" w:bidi="ar-SA"/>
+          <w:lang w:val="fr-BE"/>
         </w:rPr>
         <w:t>);</w:t>
       </w:r>
@@ -1302,7 +1334,7 @@
       </w:r>
     </w:p>
     <w:sectPr>
-      <w:footerReference w:type="default" r:id="rId8"/>
+      <w:footerReference w:type="default" r:id="rId11"/>
       <w:pgSz w:w="595.30pt" w:h="841.90pt"/>
       <w:pgMar w:top="56.70pt" w:right="56.70pt" w:bottom="56.70pt" w:left="56.70pt" w:header="36pt" w:footer="36pt" w:gutter="0pt"/>
       <w:cols w:space="36pt"/>
@@ -1336,21 +1368,14 @@
     <w:pPr>
       <w:pStyle w:val="Pieddepage"/>
     </w:pPr>
-    <w:r>
-      <w:fldChar w:fldCharType="begin"/>
-    </w:r>
-    <w:r>
-      <w:instrText xml:space="preserve"> AUTHOR </w:instrText>
-    </w:r>
-    <w:r>
-      <w:fldChar w:fldCharType="separate"/>
-    </w:r>
-    <w:r>
-      <w:t>Olivier Choquet</w:t>
-    </w:r>
-    <w:r>
-      <w:fldChar w:fldCharType="end"/>
-    </w:r>
+    <w:fldSimple w:instr=" AUTHOR ">
+      <w:r>
+        <w:rPr>
+          <w:noProof/>
+        </w:rPr>
+        <w:t>Olivier Choquet</w:t>
+      </w:r>
+    </w:fldSimple>
     <w:r>
       <w:t xml:space="preserve"> </w:t>
     </w:r>
@@ -1378,21 +1403,11 @@
     <w:r>
       <w:t>/</w:t>
     </w:r>
-    <w:r>
-      <w:fldChar w:fldCharType="begin"/>
-    </w:r>
-    <w:r>
-      <w:instrText xml:space="preserve"> NUMPAGES </w:instrText>
-    </w:r>
-    <w:r>
-      <w:fldChar w:fldCharType="separate"/>
-    </w:r>
-    <w:r>
-      <w:t>3</w:t>
-    </w:r>
-    <w:r>
-      <w:fldChar w:fldCharType="end"/>
-    </w:r>
+    <w:fldSimple w:instr=" NUMPAGES ">
+      <w:r>
+        <w:t>3</w:t>
+      </w:r>
+    </w:fldSimple>
   </w:p>
 </w:ftr>
 </file>
@@ -1522,7 +1537,7 @@
         <w:kern w:val="3"/>
         <w:sz w:val="24"/>
         <w:szCs w:val="24"/>
-        <w:lang w:val="en-AU"/>
+        <w:lang w:val="en-AU" w:eastAsia="fr-BE" w:bidi="ar-SA"/>
       </w:rPr>
     </w:rPrDefault>
     <w:pPrDefault>
@@ -2035,6 +2050,7 @@
   <w:style w:type="character" w:default="1" w:styleId="Policepardfaut">
     <w:name w:val="Default Paragraph Font"/>
     <w:uiPriority w:val="1"/>
+    <w:semiHidden/>
     <w:unhideWhenUsed/>
   </w:style>
   <w:style w:type="table" w:default="1" w:styleId="TableauNormal">
@@ -3048,7 +3064,6 @@
       <w:i/>
       <w:color w:val="004586"/>
       <w:u w:val="none"/>
-      <w:lang/>
     </w:rPr>
   </w:style>
   <w:style w:type="character" w:customStyle="1" w:styleId="LODefault">
@@ -3098,7 +3113,7 @@
       <w:b/>
       <w:kern w:val="3"/>
       <w:sz w:val="22"/>
-      <w:lang/>
+      <w:lang w:val="en-US"/>
     </w:rPr>
   </w:style>
   <w:style w:type="character" w:customStyle="1" w:styleId="FootnoteSymbol">
@@ -3144,7 +3159,7 @@
       <w:color w:val="000000"/>
       <w:kern w:val="3"/>
       <w:sz w:val="22"/>
-      <w:lang/>
+      <w:lang w:val="en-US"/>
     </w:rPr>
   </w:style>
   <w:style w:type="character" w:customStyle="1" w:styleId="Definition">
@@ -3159,7 +3174,6 @@
       <w:rFonts w:ascii="Liberation Sans" w:eastAsia="Liberation Sans" w:hAnsi="Liberation Sans" w:cs="Liberation Sans"/>
       <w:color w:val="800000"/>
       <w:u w:val="single"/>
-      <w:lang/>
     </w:rPr>
   </w:style>
   <w:style w:type="character" w:customStyle="1" w:styleId="Mainindexentry">
@@ -3525,6 +3539,26 @@
 </file>
 
 <file path=customXml/item1.xml><?xml version="1.0" encoding="utf-8"?>
+<p:properties xmlns:p="http://schemas.microsoft.com/office/2006/metadata/properties" xmlns:xsi="http://www.w3.org/2001/XMLSchema-instance" xmlns:pc="http://schemas.microsoft.com/office/infopath/2007/PartnerControls">
+  <documentManagement>
+    <TaxCatchAll xmlns="2a7d4fea-2b4e-4a2e-9c21-fac9bc5f4d18" xsi:nil="true"/>
+    <lcf76f155ced4ddcb4097134ff3c332f xmlns="7a56ee12-99f1-4a87-ab15-e35f9667cf03">
+      <Terms xmlns="http://schemas.microsoft.com/office/infopath/2007/PartnerControls"/>
+    </lcf76f155ced4ddcb4097134ff3c332f>
+  </documentManagement>
+</p:properties>
+</file>
+
+<file path=customXml/item2.xml><?xml version="1.0" encoding="utf-8"?>
+<?mso-contentType ?>
+<FormTemplates xmlns="http://schemas.microsoft.com/sharepoint/v3/contenttype/forms">
+  <Display>DocumentLibraryForm</Display>
+  <Edit>DocumentLibraryForm</Edit>
+  <New>DocumentLibraryForm</New>
+</FormTemplates>
+</file>
+
+<file path=customXml/item3.xml><?xml version="1.0" encoding="utf-8"?>
 <ct:contentTypeSchema xmlns:ct="http://schemas.microsoft.com/office/2006/metadata/contentType" xmlns:ma="http://schemas.microsoft.com/office/2006/metadata/properties/metaAttributes" ct:_="" ma:_="" ma:contentTypeName="Document" ma:contentTypeID="0x0101001B1F7770AEB57F4D9E08691D62E16A99" ma:contentTypeVersion="14" ma:contentTypeDescription="Crée un document." ma:contentTypeScope="" ma:versionID="1d1316b3fb51b4cd8cbd2d49eb4d57d0">
   <xsd:schema xmlns:xsd="http://www.w3.org/2001/XMLSchema" xmlns:xs="http://www.w3.org/2001/XMLSchema" xmlns:p="http://schemas.microsoft.com/office/2006/metadata/properties" xmlns:ns2="7a56ee12-99f1-4a87-ab15-e35f9667cf03" xmlns:ns3="2a7d4fea-2b4e-4a2e-9c21-fac9bc5f4d18" targetNamespace="http://schemas.microsoft.com/office/2006/metadata/properties" ma:root="true" ma:fieldsID="fd1d412765ee8b84abd67f36ca764d7e" ns2:_="" ns3:_="">
     <xsd:import namespace="7a56ee12-99f1-4a87-ab15-e35f9667cf03"/>
@@ -3739,34 +3773,40 @@
 </ct:contentTypeSchema>
 </file>
 
-<file path=customXml/item2.xml><?xml version="1.0" encoding="utf-8"?>
-<?mso-contentType ?>
-<FormTemplates xmlns="http://schemas.microsoft.com/sharepoint/v3/contenttype/forms">
-  <Display>DocumentLibraryForm</Display>
-  <Edit>DocumentLibraryForm</Edit>
-  <New>DocumentLibraryForm</New>
-</FormTemplates>
-</file>
-
-<file path=customXml/item3.xml><?xml version="1.0" encoding="utf-8"?>
-<p:properties xmlns:p="http://schemas.microsoft.com/office/2006/metadata/properties" xmlns:xsi="http://www.w3.org/2001/XMLSchema-instance" xmlns:pc="http://schemas.microsoft.com/office/infopath/2007/PartnerControls">
-  <documentManagement>
-    <TaxCatchAll xmlns="2a7d4fea-2b4e-4a2e-9c21-fac9bc5f4d18" xsi:nil="true"/>
-    <lcf76f155ced4ddcb4097134ff3c332f xmlns="7a56ee12-99f1-4a87-ab15-e35f9667cf03">
-      <Terms xmlns="http://schemas.microsoft.com/office/infopath/2007/PartnerControls"/>
-    </lcf76f155ced4ddcb4097134ff3c332f>
-  </documentManagement>
-</p:properties>
-</file>
-
 <file path=customXml/itemProps1.xml><?xml version="1.0" encoding="utf-8"?>
-<ds:datastoreItem xmlns:ds="http://schemas.openxmlformats.org/officeDocument/2006/customXml" ds:itemID="{82244C13-9287-4A80-8DC8-13031262323F}"/>
+<ds:datastoreItem xmlns:ds="http://purl.oclc.org/ooxml/officeDocument/customXml" ds:itemID="{3444B510-23D6-4B21-AC2C-5010564E09AE}">
+  <ds:schemaRefs>
+    <ds:schemaRef ds:uri="http://schemas.microsoft.com/office/2006/metadata/properties"/>
+    <ds:schemaRef ds:uri="http://schemas.microsoft.com/office/infopath/2007/PartnerControls"/>
+    <ds:schemaRef ds:uri="2a7d4fea-2b4e-4a2e-9c21-fac9bc5f4d18"/>
+    <ds:schemaRef ds:uri="7a56ee12-99f1-4a87-ab15-e35f9667cf03"/>
+  </ds:schemaRefs>
+</ds:datastoreItem>
 </file>
 
 <file path=customXml/itemProps2.xml><?xml version="1.0" encoding="utf-8"?>
-<ds:datastoreItem xmlns:ds="http://schemas.openxmlformats.org/officeDocument/2006/customXml" ds:itemID="{567DC6E6-8ABB-4B1B-961B-B3C2B563ECF4}"/>
+<ds:datastoreItem xmlns:ds="http://purl.oclc.org/ooxml/officeDocument/customXml" ds:itemID="{567DC6E6-8ABB-4B1B-961B-B3C2B563ECF4}">
+  <ds:schemaRefs>
+    <ds:schemaRef ds:uri="http://schemas.microsoft.com/sharepoint/v3/contenttype/forms"/>
+  </ds:schemaRefs>
+</ds:datastoreItem>
 </file>
 
 <file path=customXml/itemProps3.xml><?xml version="1.0" encoding="utf-8"?>
-<ds:datastoreItem xmlns:ds="http://schemas.openxmlformats.org/officeDocument/2006/customXml" ds:itemID="{3444B510-23D6-4B21-AC2C-5010564E09AE}"/>
+<ds:datastoreItem xmlns:ds="http://purl.oclc.org/ooxml/officeDocument/customXml" ds:itemID="{82244C13-9287-4A80-8DC8-13031262323F}">
+  <ds:schemaRefs>
+    <ds:schemaRef ds:uri="http://schemas.microsoft.com/office/2006/metadata/contentType"/>
+    <ds:schemaRef ds:uri="http://schemas.microsoft.com/office/2006/metadata/properties/metaAttributes"/>
+    <ds:schemaRef ds:uri="http://www.w3.org/2001/XMLSchema"/>
+    <ds:schemaRef ds:uri="http://schemas.microsoft.com/office/2006/metadata/properties"/>
+    <ds:schemaRef ds:uri="7a56ee12-99f1-4a87-ab15-e35f9667cf03"/>
+    <ds:schemaRef ds:uri="2a7d4fea-2b4e-4a2e-9c21-fac9bc5f4d18"/>
+    <ds:schemaRef ds:uri="http://schemas.microsoft.com/office/2006/documentManagement/types"/>
+    <ds:schemaRef ds:uri="http://schemas.microsoft.com/office/infopath/2007/PartnerControls"/>
+    <ds:schemaRef ds:uri="http://schemas.openxmlformats.org/package/2006/metadata/core-properties"/>
+    <ds:schemaRef ds:uri="http://purl.org/dc/elements/1.1/"/>
+    <ds:schemaRef ds:uri="http://purl.org/dc/terms/"/>
+    <ds:schemaRef ds:uri="http://schemas.microsoft.com/internal/obd"/>
+  </ds:schemaRefs>
+</ds:datastoreItem>
 </file>